--- a/Data Structure and Algorithms/00_Basic of DS.docx
+++ b/Data Structure and Algorithms/00_Basic of DS.docx
@@ -22,7 +22,7 @@
         <w:pStyle w:val="TextBody"/>
         <w:numPr>
           <w:ilvl w:val="0"/>
-          <w:numId w:val="6"/>
+          <w:numId w:val="5"/>
         </w:numPr>
         <w:spacing w:before="240" w:after="120"/>
         <w:rPr>
@@ -43,7 +43,7 @@
         <w:pStyle w:val="TextBody"/>
         <w:numPr>
           <w:ilvl w:val="0"/>
-          <w:numId w:val="6"/>
+          <w:numId w:val="5"/>
         </w:numPr>
         <w:spacing w:before="240" w:after="120"/>
         <w:rPr>
@@ -64,7 +64,7 @@
         <w:pStyle w:val="TextBody"/>
         <w:numPr>
           <w:ilvl w:val="0"/>
-          <w:numId w:val="6"/>
+          <w:numId w:val="5"/>
         </w:numPr>
         <w:spacing w:before="240" w:after="120"/>
         <w:rPr>
@@ -101,7 +101,7 @@
         <w:pStyle w:val="Heading1"/>
         <w:numPr>
           <w:ilvl w:val="0"/>
-          <w:numId w:val="2"/>
+          <w:numId w:val="1"/>
         </w:numPr>
         <w:rPr>
           <w:u w:val="double"/>
@@ -115,144 +115,27 @@
     <w:p>
       <w:pPr>
         <w:pStyle w:val="TextBody"/>
-        <w:numPr>
-          <w:ilvl w:val="0"/>
-          <w:numId w:val="3"/>
-        </w:numPr>
-        <w:spacing w:before="240" w:after="120"/>
-        <w:rPr>
-          <w:u w:val="double"/>
-        </w:rPr>
-      </w:pPr>
-      <w:r>
-        <w:rPr/>
-        <w:t>refers to the structure in which we store data</w:t>
-      </w:r>
-    </w:p>
-    <w:p>
-      <w:pPr>
-        <w:pStyle w:val="TextBody"/>
-        <w:numPr>
-          <w:ilvl w:val="0"/>
-          <w:numId w:val="3"/>
-        </w:numPr>
-        <w:spacing w:before="240" w:after="120"/>
-        <w:rPr>
-          <w:u w:val="double"/>
-        </w:rPr>
-      </w:pPr>
-      <w:r>
-        <w:rPr/>
-        <w:t>is of two types</w:t>
-      </w:r>
-    </w:p>
-    <w:p>
-      <w:pPr>
-        <w:pStyle w:val="TextBody"/>
-        <w:numPr>
-          <w:ilvl w:val="1"/>
-          <w:numId w:val="3"/>
-        </w:numPr>
-        <w:spacing w:before="240" w:after="120"/>
-        <w:rPr>
-          <w:u w:val="double"/>
-        </w:rPr>
-      </w:pPr>
-      <w:r>
-        <w:rPr/>
-        <w:t>Linear :  Array, Linked Lists, Stack, Queue</w:t>
-      </w:r>
-    </w:p>
-    <w:p>
-      <w:pPr>
-        <w:pStyle w:val="TextBody"/>
-        <w:numPr>
-          <w:ilvl w:val="1"/>
-          <w:numId w:val="3"/>
-        </w:numPr>
-        <w:spacing w:before="240" w:after="120"/>
-        <w:rPr>
-          <w:u w:val="double"/>
-        </w:rPr>
-      </w:pPr>
-      <w:r>
-        <w:rPr/>
-        <w:t>Non-Linear: Trees, Graphs</w:t>
-      </w:r>
-    </w:p>
-    <w:p>
-      <w:pPr>
-        <w:pStyle w:val="Heading4"/>
-        <w:numPr>
-          <w:ilvl w:val="3"/>
-          <w:numId w:val="2"/>
-        </w:numPr>
-        <w:rPr>
-          <w:u w:val="double"/>
-        </w:rPr>
-      </w:pPr>
-      <w:r>
-        <w:rPr/>
-        <w:t>A</w:t>
-      </w:r>
-      <w:r>
-        <w:rPr/>
-        <w:t xml:space="preserve">bstract </w:t>
-      </w:r>
-      <w:r>
-        <w:rPr/>
-        <w:t>D</w:t>
-      </w:r>
-      <w:r>
-        <w:rPr/>
-        <w:t xml:space="preserve">ata </w:t>
-      </w:r>
-      <w:r>
-        <w:rPr/>
-        <w:t>T</w:t>
-      </w:r>
-      <w:r>
-        <w:rPr/>
-        <w:t>ype (ADT)</w:t>
-      </w:r>
-    </w:p>
-    <w:p>
-      <w:pPr>
-        <w:pStyle w:val="TextBody"/>
-        <w:spacing w:before="240" w:after="120"/>
-        <w:rPr>
-          <w:u w:val="double"/>
-        </w:rPr>
-      </w:pPr>
-      <w:r>
-        <w:rPr/>
-        <w:tab/>
-        <w:t>An ADT is a high-level description of a data structure that defines a set of operations that can be performed on the data structure and the behavior of those operations. It focuses on what operations can be performed and what their expected behavior is, rather than how those operations are implemented.</w:t>
-      </w:r>
-    </w:p>
-    <w:p>
-      <w:pPr>
-        <w:pStyle w:val="Heading1"/>
         <w:numPr>
           <w:ilvl w:val="0"/>
           <w:numId w:val="2"/>
         </w:numPr>
+        <w:spacing w:before="240" w:after="120"/>
         <w:rPr>
           <w:u w:val="double"/>
         </w:rPr>
       </w:pPr>
       <w:r>
         <w:rPr/>
-        <w:t xml:space="preserve">Algorithm </w:t>
-      </w:r>
-      <w:r>
-        <w:rPr/>
-        <w:t>analysis</w:t>
-      </w:r>
-    </w:p>
-    <w:p>
-      <w:pPr>
-        <w:pStyle w:val="TextBody"/>
+        <w:t>refers to the structure in which we store data</w:t>
+      </w:r>
+    </w:p>
+    <w:p>
+      <w:pPr>
+        <w:pStyle w:val="TextBody"/>
+        <w:numPr>
+          <w:ilvl w:val="0"/>
+          <w:numId w:val="2"/>
+        </w:numPr>
         <w:spacing w:before="240" w:after="120"/>
         <w:rPr>
           <w:u w:val="double"/>
@@ -260,23 +143,100 @@
       </w:pPr>
       <w:r>
         <w:rPr/>
-        <w:t>An algo</w:t>
-      </w:r>
-      <w:r>
-        <w:rPr/>
-        <w:t>rithm</w:t>
-      </w:r>
-      <w:r>
-        <w:rPr/>
-        <w:t xml:space="preserve"> is </w:t>
-      </w:r>
-      <w:r>
-        <w:rPr/>
-        <w:t>t</w:t>
-      </w:r>
-      <w:r>
-        <w:rPr/>
-        <w:t xml:space="preserve">he step-by-step instructions to solve a given problem. </w:t>
+        <w:t>is of two types</w:t>
+      </w:r>
+    </w:p>
+    <w:p>
+      <w:pPr>
+        <w:pStyle w:val="TextBody"/>
+        <w:numPr>
+          <w:ilvl w:val="1"/>
+          <w:numId w:val="2"/>
+        </w:numPr>
+        <w:spacing w:before="240" w:after="120"/>
+        <w:rPr>
+          <w:u w:val="double"/>
+        </w:rPr>
+      </w:pPr>
+      <w:r>
+        <w:rPr/>
+        <w:t>Linear :  Array, Linked Lists, Stack, Queue</w:t>
+      </w:r>
+    </w:p>
+    <w:p>
+      <w:pPr>
+        <w:pStyle w:val="TextBody"/>
+        <w:numPr>
+          <w:ilvl w:val="1"/>
+          <w:numId w:val="2"/>
+        </w:numPr>
+        <w:spacing w:before="240" w:after="120"/>
+        <w:rPr>
+          <w:u w:val="double"/>
+        </w:rPr>
+      </w:pPr>
+      <w:r>
+        <w:rPr/>
+        <w:t>Non-Linear: Trees, Graphs</w:t>
+      </w:r>
+    </w:p>
+    <w:p>
+      <w:pPr>
+        <w:pStyle w:val="Heading4"/>
+        <w:numPr>
+          <w:ilvl w:val="3"/>
+          <w:numId w:val="1"/>
+        </w:numPr>
+        <w:rPr>
+          <w:u w:val="double"/>
+        </w:rPr>
+      </w:pPr>
+      <w:r>
+        <w:rPr/>
+        <w:t>Abstract Data Type (ADT)</w:t>
+      </w:r>
+    </w:p>
+    <w:p>
+      <w:pPr>
+        <w:pStyle w:val="TextBody"/>
+        <w:spacing w:before="240" w:after="120"/>
+        <w:rPr>
+          <w:u w:val="double"/>
+        </w:rPr>
+      </w:pPr>
+      <w:r>
+        <w:rPr/>
+        <w:tab/>
+        <w:t>An ADT is a high-level description of a data structure that defines a set of operations that can be performed on the data structure and the behavior of those operations. It focuses on what operations can be performed and what their expected behavior is, rather than how those operations are implemented.</w:t>
+      </w:r>
+    </w:p>
+    <w:p>
+      <w:pPr>
+        <w:pStyle w:val="Heading1"/>
+        <w:numPr>
+          <w:ilvl w:val="0"/>
+          <w:numId w:val="1"/>
+        </w:numPr>
+        <w:rPr>
+          <w:u w:val="double"/>
+        </w:rPr>
+      </w:pPr>
+      <w:r>
+        <w:rPr/>
+        <w:t>Algorithm analysis</w:t>
+      </w:r>
+    </w:p>
+    <w:p>
+      <w:pPr>
+        <w:pStyle w:val="TextBody"/>
+        <w:spacing w:before="240" w:after="120"/>
+        <w:rPr>
+          <w:u w:val="double"/>
+        </w:rPr>
+      </w:pPr>
+      <w:r>
+        <w:rPr/>
+        <w:t xml:space="preserve">An algorithm is the step-by-step instructions to solve a given problem. </w:t>
       </w:r>
     </w:p>
     <w:p>
@@ -371,7 +331,7 @@
         <w:pStyle w:val="TextBody"/>
         <w:numPr>
           <w:ilvl w:val="0"/>
-          <w:numId w:val="4"/>
+          <w:numId w:val="3"/>
         </w:numPr>
         <w:spacing w:before="240" w:after="120"/>
         <w:rPr/>
@@ -393,7 +353,7 @@
         <w:pStyle w:val="TextBody"/>
         <w:numPr>
           <w:ilvl w:val="0"/>
-          <w:numId w:val="4"/>
+          <w:numId w:val="3"/>
         </w:numPr>
         <w:spacing w:before="240" w:after="120"/>
         <w:rPr/>
@@ -407,7 +367,7 @@
       </w:r>
       <w:r>
         <w:rPr>
-          <w:rFonts w:eastAsia="Noto Serif CJK SC" w:cs="Lohit Devanagari" w:ascii="Liberation Serif" w:hAnsi="Liberation Serif"/>
+          <w:rFonts w:eastAsia="Noto Serif CJK SC" w:cs="Lohit Devanagari"/>
           <w:b/>
           <w:bCs/>
         </w:rPr>
@@ -430,7 +390,7 @@
         <w:pStyle w:val="TextBody"/>
         <w:numPr>
           <w:ilvl w:val="0"/>
-          <w:numId w:val="4"/>
+          <w:numId w:val="3"/>
         </w:numPr>
         <w:spacing w:before="240" w:after="120"/>
         <w:rPr/>
@@ -444,7 +404,7 @@
       </w:r>
       <w:r>
         <w:rPr>
-          <w:rFonts w:eastAsia="Noto Serif CJK SC" w:cs="Lohit Devanagari" w:ascii="Liberation Serif" w:hAnsi="Liberation Serif"/>
+          <w:rFonts w:eastAsia="Noto Serif CJK SC" w:cs="Lohit Devanagari"/>
           <w:b/>
           <w:bCs/>
         </w:rPr>
@@ -489,7 +449,7 @@
         <w:pStyle w:val="Heading1"/>
         <w:numPr>
           <w:ilvl w:val="3"/>
-          <w:numId w:val="2"/>
+          <w:numId w:val="1"/>
         </w:numPr>
         <w:spacing w:before="240" w:after="120"/>
         <w:rPr/>
@@ -504,7 +464,7 @@
         <w:pStyle w:val="TextBody"/>
         <w:numPr>
           <w:ilvl w:val="0"/>
-          <w:numId w:val="5"/>
+          <w:numId w:val="4"/>
         </w:numPr>
         <w:spacing w:before="240" w:after="120"/>
         <w:rPr/>
@@ -523,7 +483,7 @@
         <w:pStyle w:val="TextBody"/>
         <w:numPr>
           <w:ilvl w:val="0"/>
-          <w:numId w:val="5"/>
+          <w:numId w:val="4"/>
         </w:numPr>
         <w:spacing w:before="240" w:after="120"/>
         <w:rPr/>
@@ -538,7 +498,7 @@
         <w:pStyle w:val="TextBody"/>
         <w:numPr>
           <w:ilvl w:val="0"/>
-          <w:numId w:val="5"/>
+          <w:numId w:val="4"/>
         </w:numPr>
         <w:spacing w:before="240" w:after="120"/>
         <w:rPr/>
@@ -576,7 +536,7 @@
         <w:pStyle w:val="TextBody"/>
         <w:numPr>
           <w:ilvl w:val="0"/>
-          <w:numId w:val="5"/>
+          <w:numId w:val="4"/>
         </w:numPr>
         <w:spacing w:before="240" w:after="120"/>
         <w:rPr/>
@@ -606,7 +566,7 @@
         <w:pStyle w:val="Heading1"/>
         <w:numPr>
           <w:ilvl w:val="0"/>
-          <w:numId w:val="2"/>
+          <w:numId w:val="1"/>
         </w:numPr>
         <w:rPr/>
       </w:pPr>
@@ -623,23 +583,7 @@
       <w:r>
         <w:rPr/>
         <w:tab/>
-        <w:t xml:space="preserve">Any function that calls itself is said to be recursive. A recursive method solves a problem by calling a copy of itself to work on a smaller problem. Recursive code tend to be shorter </w:t>
-      </w:r>
-      <w:r>
-        <w:rPr/>
-        <w:t xml:space="preserve">and </w:t>
-      </w:r>
-      <w:r>
-        <w:rPr/>
-        <w:t xml:space="preserve">elegant. </w:t>
-      </w:r>
-      <w:r>
-        <w:rPr/>
-        <w:t>But every recursive step requires extra memory (every iterative step does not) and hence recursive solutions tend to be less efficient than its iterative counterpart.</w:t>
-      </w:r>
-      <w:r>
-        <w:rPr/>
-        <w:t xml:space="preserve"> </w:t>
+        <w:t xml:space="preserve">Any function that calls itself is said to be recursive. A recursive method solves a problem by calling a copy of itself to work on a smaller problem. Recursive code tend to be shorter and elegant. But every recursive step requires extra memory (every iterative step does not) and hence recursive solutions tend to be less efficient than its iterative counterpart. </w:t>
       </w:r>
     </w:p>
     <w:p>
@@ -651,7 +595,7 @@
         <mc:AlternateContent>
           <mc:Choice Requires="wps">
             <w:drawing>
-              <wp:anchor behindDoc="1" distT="0" distB="0" distL="0" distR="0" simplePos="0" locked="0" layoutInCell="0" allowOverlap="1" relativeHeight="2">
+              <wp:anchor behindDoc="1" distT="635" distB="1270" distL="1270" distR="635" simplePos="0" locked="0" layoutInCell="0" allowOverlap="1" relativeHeight="2">
                 <wp:simplePos x="0" y="0"/>
                 <wp:positionH relativeFrom="column">
                   <wp:posOffset>1718310</wp:posOffset>
@@ -700,13 +644,7 @@
             </w:drawing>
           </mc:Choice>
           <mc:Fallback>
-            <w:pict>
-              <v:roundrect id="shape_0" ID="Shape 1" fillcolor="#729fcf" stroked="t" o:allowincell="f" style="position:absolute;margin-left:135.3pt;margin-top:-3.9pt;width:149.1pt;height:64.25pt;mso-wrap-style:none;v-text-anchor:middle">
-                <v:fill o:detectmouseclick="t" color2="#8d6030"/>
-                <v:stroke color="#3465a4" joinstyle="round" endcap="flat"/>
-                <w10:wrap type="none"/>
-              </v:roundrect>
-            </w:pict>
+            <w:pict/>
           </mc:Fallback>
         </mc:AlternateContent>
       </w:r>
@@ -774,12 +712,66 @@
     </w:p>
     <w:p>
       <w:pPr>
-        <w:pStyle w:val="TextBody"/>
+        <w:pStyle w:val="Heading1"/>
+        <w:numPr>
+          <w:ilvl w:val="0"/>
+          <w:numId w:val="1"/>
+        </w:numPr>
         <w:spacing w:before="0" w:after="140"/>
         <w:rPr/>
       </w:pPr>
       <w:r>
         <w:rPr/>
+        <w:t>Backtracking</w:t>
+      </w:r>
+    </w:p>
+    <w:p>
+      <w:pPr>
+        <w:pStyle w:val="TextBody"/>
+        <w:spacing w:before="0" w:after="140"/>
+        <w:rPr/>
+      </w:pPr>
+      <w:r>
+        <w:rPr/>
+        <w:tab/>
+        <w:t xml:space="preserve">Backtracking is a more refined and optimized version of </w:t>
+      </w:r>
+      <w:r>
+        <w:rPr>
+          <w:b/>
+          <w:bCs/>
+        </w:rPr>
+        <w:t>brute force</w:t>
+      </w:r>
+      <w:r>
+        <w:rPr/>
+        <w:t xml:space="preserve"> that intelligently explores the search space, avoiding unnecessary work whenever possible. </w:t>
+      </w:r>
+      <w:r>
+        <w:rPr/>
+        <w:t xml:space="preserve">This is done by generating a </w:t>
+      </w:r>
+      <w:r>
+        <w:rPr>
+          <w:b/>
+          <w:bCs/>
+        </w:rPr>
+        <w:t xml:space="preserve">state space trees </w:t>
+      </w:r>
+      <w:r>
+        <w:rPr/>
+        <w:t xml:space="preserve">and searching for a solution via </w:t>
+      </w:r>
+      <w:r>
+        <w:rPr>
+          <w:b/>
+          <w:bCs/>
+        </w:rPr>
+        <w:t>Depth First Search</w:t>
+      </w:r>
+      <w:r>
+        <w:rPr/>
+        <w:t xml:space="preserve">. Backtracking speeds the exhaustive search by cutting tree branches selectively (pruning). </w:t>
       </w:r>
     </w:p>
     <w:sectPr>
@@ -810,6 +802,7 @@
         </w:tabs>
         <w:ind w:start="0" w:hanging="0"/>
       </w:pPr>
+      <w:rPr/>
     </w:lvl>
     <w:lvl w:ilvl="1">
       <w:start w:val="1"/>
@@ -823,6 +816,7 @@
         </w:tabs>
         <w:ind w:start="0" w:hanging="0"/>
       </w:pPr>
+      <w:rPr/>
     </w:lvl>
     <w:lvl w:ilvl="2">
       <w:start w:val="1"/>
@@ -836,6 +830,7 @@
         </w:tabs>
         <w:ind w:start="0" w:hanging="0"/>
       </w:pPr>
+      <w:rPr/>
     </w:lvl>
     <w:lvl w:ilvl="3">
       <w:start w:val="1"/>
@@ -849,6 +844,7 @@
         </w:tabs>
         <w:ind w:start="0" w:hanging="0"/>
       </w:pPr>
+      <w:rPr/>
     </w:lvl>
     <w:lvl w:ilvl="4">
       <w:start w:val="1"/>
@@ -862,6 +858,7 @@
         </w:tabs>
         <w:ind w:start="0" w:hanging="0"/>
       </w:pPr>
+      <w:rPr/>
     </w:lvl>
     <w:lvl w:ilvl="5">
       <w:start w:val="1"/>
@@ -875,6 +872,7 @@
         </w:tabs>
         <w:ind w:start="0" w:hanging="0"/>
       </w:pPr>
+      <w:rPr/>
     </w:lvl>
     <w:lvl w:ilvl="6">
       <w:start w:val="1"/>
@@ -888,6 +886,7 @@
         </w:tabs>
         <w:ind w:start="0" w:hanging="0"/>
       </w:pPr>
+      <w:rPr/>
     </w:lvl>
     <w:lvl w:ilvl="7">
       <w:start w:val="1"/>
@@ -901,6 +900,7 @@
         </w:tabs>
         <w:ind w:start="0" w:hanging="0"/>
       </w:pPr>
+      <w:rPr/>
     </w:lvl>
     <w:lvl w:ilvl="8">
       <w:start w:val="1"/>
@@ -914,11 +914,542 @@
         </w:tabs>
         <w:ind w:start="0" w:hanging="0"/>
       </w:pPr>
+      <w:rPr/>
     </w:lvl>
   </w:abstractNum>
   <w:abstractNum w:abstractNumId="2">
     <w:lvl w:ilvl="0">
       <w:start w:val="1"/>
+      <w:numFmt w:val="bullet"/>
+      <w:lvlText w:val=""/>
+      <w:lvlJc w:val="start"/>
+      <w:pPr>
+        <w:tabs>
+          <w:tab w:val="num" w:pos="720"/>
+        </w:tabs>
+        <w:ind w:start="720" w:hanging="360"/>
+      </w:pPr>
+      <w:rPr>
+        <w:rFonts w:ascii="Symbol" w:hAnsi="Symbol" w:cs="Symbol" w:hint="default"/>
+      </w:rPr>
+    </w:lvl>
+    <w:lvl w:ilvl="1">
+      <w:start w:val="1"/>
+      <w:numFmt w:val="bullet"/>
+      <w:lvlText w:val="◦"/>
+      <w:lvlJc w:val="start"/>
+      <w:pPr>
+        <w:tabs>
+          <w:tab w:val="num" w:pos="1080"/>
+        </w:tabs>
+        <w:ind w:start="1080" w:hanging="360"/>
+      </w:pPr>
+      <w:rPr>
+        <w:rFonts w:ascii="OpenSymbol" w:hAnsi="OpenSymbol" w:cs="OpenSymbol" w:hint="default"/>
+      </w:rPr>
+    </w:lvl>
+    <w:lvl w:ilvl="2">
+      <w:start w:val="1"/>
+      <w:numFmt w:val="bullet"/>
+      <w:lvlText w:val="▪"/>
+      <w:lvlJc w:val="start"/>
+      <w:pPr>
+        <w:tabs>
+          <w:tab w:val="num" w:pos="1440"/>
+        </w:tabs>
+        <w:ind w:start="1440" w:hanging="360"/>
+      </w:pPr>
+      <w:rPr>
+        <w:rFonts w:ascii="OpenSymbol" w:hAnsi="OpenSymbol" w:cs="OpenSymbol" w:hint="default"/>
+      </w:rPr>
+    </w:lvl>
+    <w:lvl w:ilvl="3">
+      <w:start w:val="1"/>
+      <w:numFmt w:val="bullet"/>
+      <w:lvlText w:val=""/>
+      <w:lvlJc w:val="start"/>
+      <w:pPr>
+        <w:tabs>
+          <w:tab w:val="num" w:pos="1800"/>
+        </w:tabs>
+        <w:ind w:start="1800" w:hanging="360"/>
+      </w:pPr>
+      <w:rPr>
+        <w:rFonts w:ascii="Symbol" w:hAnsi="Symbol" w:cs="Symbol" w:hint="default"/>
+      </w:rPr>
+    </w:lvl>
+    <w:lvl w:ilvl="4">
+      <w:start w:val="1"/>
+      <w:numFmt w:val="bullet"/>
+      <w:lvlText w:val="◦"/>
+      <w:lvlJc w:val="start"/>
+      <w:pPr>
+        <w:tabs>
+          <w:tab w:val="num" w:pos="2160"/>
+        </w:tabs>
+        <w:ind w:start="2160" w:hanging="360"/>
+      </w:pPr>
+      <w:rPr>
+        <w:rFonts w:ascii="OpenSymbol" w:hAnsi="OpenSymbol" w:cs="OpenSymbol" w:hint="default"/>
+      </w:rPr>
+    </w:lvl>
+    <w:lvl w:ilvl="5">
+      <w:start w:val="1"/>
+      <w:numFmt w:val="bullet"/>
+      <w:lvlText w:val="▪"/>
+      <w:lvlJc w:val="start"/>
+      <w:pPr>
+        <w:tabs>
+          <w:tab w:val="num" w:pos="2520"/>
+        </w:tabs>
+        <w:ind w:start="2520" w:hanging="360"/>
+      </w:pPr>
+      <w:rPr>
+        <w:rFonts w:ascii="OpenSymbol" w:hAnsi="OpenSymbol" w:cs="OpenSymbol" w:hint="default"/>
+      </w:rPr>
+    </w:lvl>
+    <w:lvl w:ilvl="6">
+      <w:start w:val="1"/>
+      <w:numFmt w:val="bullet"/>
+      <w:lvlText w:val=""/>
+      <w:lvlJc w:val="start"/>
+      <w:pPr>
+        <w:tabs>
+          <w:tab w:val="num" w:pos="2880"/>
+        </w:tabs>
+        <w:ind w:start="2880" w:hanging="360"/>
+      </w:pPr>
+      <w:rPr>
+        <w:rFonts w:ascii="Symbol" w:hAnsi="Symbol" w:cs="Symbol" w:hint="default"/>
+      </w:rPr>
+    </w:lvl>
+    <w:lvl w:ilvl="7">
+      <w:start w:val="1"/>
+      <w:numFmt w:val="bullet"/>
+      <w:lvlText w:val="◦"/>
+      <w:lvlJc w:val="start"/>
+      <w:pPr>
+        <w:tabs>
+          <w:tab w:val="num" w:pos="3240"/>
+        </w:tabs>
+        <w:ind w:start="3240" w:hanging="360"/>
+      </w:pPr>
+      <w:rPr>
+        <w:rFonts w:ascii="OpenSymbol" w:hAnsi="OpenSymbol" w:cs="OpenSymbol" w:hint="default"/>
+      </w:rPr>
+    </w:lvl>
+    <w:lvl w:ilvl="8">
+      <w:start w:val="1"/>
+      <w:numFmt w:val="bullet"/>
+      <w:lvlText w:val="▪"/>
+      <w:lvlJc w:val="start"/>
+      <w:pPr>
+        <w:tabs>
+          <w:tab w:val="num" w:pos="3600"/>
+        </w:tabs>
+        <w:ind w:start="3600" w:hanging="360"/>
+      </w:pPr>
+      <w:rPr>
+        <w:rFonts w:ascii="OpenSymbol" w:hAnsi="OpenSymbol" w:cs="OpenSymbol" w:hint="default"/>
+      </w:rPr>
+    </w:lvl>
+  </w:abstractNum>
+  <w:abstractNum w:abstractNumId="3">
+    <w:lvl w:ilvl="0">
+      <w:start w:val="1"/>
+      <w:numFmt w:val="bullet"/>
+      <w:lvlText w:val=""/>
+      <w:lvlJc w:val="start"/>
+      <w:pPr>
+        <w:tabs>
+          <w:tab w:val="num" w:pos="720"/>
+        </w:tabs>
+        <w:ind w:start="720" w:hanging="360"/>
+      </w:pPr>
+      <w:rPr>
+        <w:rFonts w:ascii="Wingdings" w:hAnsi="Wingdings" w:cs="Wingdings" w:hint="default"/>
+      </w:rPr>
+    </w:lvl>
+    <w:lvl w:ilvl="1">
+      <w:start w:val="1"/>
+      <w:numFmt w:val="bullet"/>
+      <w:lvlText w:val=""/>
+      <w:lvlJc w:val="start"/>
+      <w:pPr>
+        <w:tabs>
+          <w:tab w:val="num" w:pos="1080"/>
+        </w:tabs>
+        <w:ind w:start="1080" w:hanging="360"/>
+      </w:pPr>
+      <w:rPr>
+        <w:rFonts w:ascii="Wingdings" w:hAnsi="Wingdings" w:cs="Wingdings" w:hint="default"/>
+      </w:rPr>
+    </w:lvl>
+    <w:lvl w:ilvl="2">
+      <w:start w:val="1"/>
+      <w:numFmt w:val="bullet"/>
+      <w:lvlText w:val=""/>
+      <w:lvlJc w:val="start"/>
+      <w:pPr>
+        <w:tabs>
+          <w:tab w:val="num" w:pos="1440"/>
+        </w:tabs>
+        <w:ind w:start="1440" w:hanging="360"/>
+      </w:pPr>
+      <w:rPr>
+        <w:rFonts w:ascii="Wingdings" w:hAnsi="Wingdings" w:cs="Wingdings" w:hint="default"/>
+      </w:rPr>
+    </w:lvl>
+    <w:lvl w:ilvl="3">
+      <w:start w:val="1"/>
+      <w:numFmt w:val="bullet"/>
+      <w:lvlText w:val=""/>
+      <w:lvlJc w:val="start"/>
+      <w:pPr>
+        <w:tabs>
+          <w:tab w:val="num" w:pos="1800"/>
+        </w:tabs>
+        <w:ind w:start="1800" w:hanging="360"/>
+      </w:pPr>
+      <w:rPr>
+        <w:rFonts w:ascii="Wingdings" w:hAnsi="Wingdings" w:cs="Wingdings" w:hint="default"/>
+      </w:rPr>
+    </w:lvl>
+    <w:lvl w:ilvl="4">
+      <w:start w:val="1"/>
+      <w:numFmt w:val="bullet"/>
+      <w:lvlText w:val=""/>
+      <w:lvlJc w:val="start"/>
+      <w:pPr>
+        <w:tabs>
+          <w:tab w:val="num" w:pos="2160"/>
+        </w:tabs>
+        <w:ind w:start="2160" w:hanging="360"/>
+      </w:pPr>
+      <w:rPr>
+        <w:rFonts w:ascii="Wingdings" w:hAnsi="Wingdings" w:cs="Wingdings" w:hint="default"/>
+      </w:rPr>
+    </w:lvl>
+    <w:lvl w:ilvl="5">
+      <w:start w:val="1"/>
+      <w:numFmt w:val="bullet"/>
+      <w:lvlText w:val=""/>
+      <w:lvlJc w:val="start"/>
+      <w:pPr>
+        <w:tabs>
+          <w:tab w:val="num" w:pos="2520"/>
+        </w:tabs>
+        <w:ind w:start="2520" w:hanging="360"/>
+      </w:pPr>
+      <w:rPr>
+        <w:rFonts w:ascii="Wingdings" w:hAnsi="Wingdings" w:cs="Wingdings" w:hint="default"/>
+      </w:rPr>
+    </w:lvl>
+    <w:lvl w:ilvl="6">
+      <w:start w:val="1"/>
+      <w:numFmt w:val="bullet"/>
+      <w:lvlText w:val=""/>
+      <w:lvlJc w:val="start"/>
+      <w:pPr>
+        <w:tabs>
+          <w:tab w:val="num" w:pos="2880"/>
+        </w:tabs>
+        <w:ind w:start="2880" w:hanging="360"/>
+      </w:pPr>
+      <w:rPr>
+        <w:rFonts w:ascii="Wingdings" w:hAnsi="Wingdings" w:cs="Wingdings" w:hint="default"/>
+      </w:rPr>
+    </w:lvl>
+    <w:lvl w:ilvl="7">
+      <w:start w:val="1"/>
+      <w:numFmt w:val="bullet"/>
+      <w:lvlText w:val=""/>
+      <w:lvlJc w:val="start"/>
+      <w:pPr>
+        <w:tabs>
+          <w:tab w:val="num" w:pos="3240"/>
+        </w:tabs>
+        <w:ind w:start="3240" w:hanging="360"/>
+      </w:pPr>
+      <w:rPr>
+        <w:rFonts w:ascii="Wingdings" w:hAnsi="Wingdings" w:cs="Wingdings" w:hint="default"/>
+      </w:rPr>
+    </w:lvl>
+    <w:lvl w:ilvl="8">
+      <w:start w:val="1"/>
+      <w:numFmt w:val="bullet"/>
+      <w:lvlText w:val=""/>
+      <w:lvlJc w:val="start"/>
+      <w:pPr>
+        <w:tabs>
+          <w:tab w:val="num" w:pos="3600"/>
+        </w:tabs>
+        <w:ind w:start="3600" w:hanging="360"/>
+      </w:pPr>
+      <w:rPr>
+        <w:rFonts w:ascii="Wingdings" w:hAnsi="Wingdings" w:cs="Wingdings" w:hint="default"/>
+      </w:rPr>
+    </w:lvl>
+  </w:abstractNum>
+  <w:abstractNum w:abstractNumId="4">
+    <w:lvl w:ilvl="0">
+      <w:start w:val="1"/>
+      <w:numFmt w:val="bullet"/>
+      <w:lvlText w:val=""/>
+      <w:lvlJc w:val="start"/>
+      <w:pPr>
+        <w:tabs>
+          <w:tab w:val="num" w:pos="720"/>
+        </w:tabs>
+        <w:ind w:start="720" w:hanging="360"/>
+      </w:pPr>
+      <w:rPr>
+        <w:rFonts w:ascii="Wingdings" w:hAnsi="Wingdings" w:cs="Wingdings" w:hint="default"/>
+      </w:rPr>
+    </w:lvl>
+    <w:lvl w:ilvl="1">
+      <w:start w:val="1"/>
+      <w:numFmt w:val="bullet"/>
+      <w:lvlText w:val=""/>
+      <w:lvlJc w:val="start"/>
+      <w:pPr>
+        <w:tabs>
+          <w:tab w:val="num" w:pos="1080"/>
+        </w:tabs>
+        <w:ind w:start="1080" w:hanging="360"/>
+      </w:pPr>
+      <w:rPr>
+        <w:rFonts w:ascii="Wingdings" w:hAnsi="Wingdings" w:cs="Wingdings" w:hint="default"/>
+      </w:rPr>
+    </w:lvl>
+    <w:lvl w:ilvl="2">
+      <w:start w:val="1"/>
+      <w:numFmt w:val="bullet"/>
+      <w:lvlText w:val=""/>
+      <w:lvlJc w:val="start"/>
+      <w:pPr>
+        <w:tabs>
+          <w:tab w:val="num" w:pos="1440"/>
+        </w:tabs>
+        <w:ind w:start="1440" w:hanging="360"/>
+      </w:pPr>
+      <w:rPr>
+        <w:rFonts w:ascii="Wingdings" w:hAnsi="Wingdings" w:cs="Wingdings" w:hint="default"/>
+      </w:rPr>
+    </w:lvl>
+    <w:lvl w:ilvl="3">
+      <w:start w:val="1"/>
+      <w:numFmt w:val="bullet"/>
+      <w:lvlText w:val=""/>
+      <w:lvlJc w:val="start"/>
+      <w:pPr>
+        <w:tabs>
+          <w:tab w:val="num" w:pos="1800"/>
+        </w:tabs>
+        <w:ind w:start="1800" w:hanging="360"/>
+      </w:pPr>
+      <w:rPr>
+        <w:rFonts w:ascii="Wingdings" w:hAnsi="Wingdings" w:cs="Wingdings" w:hint="default"/>
+      </w:rPr>
+    </w:lvl>
+    <w:lvl w:ilvl="4">
+      <w:start w:val="1"/>
+      <w:numFmt w:val="bullet"/>
+      <w:lvlText w:val=""/>
+      <w:lvlJc w:val="start"/>
+      <w:pPr>
+        <w:tabs>
+          <w:tab w:val="num" w:pos="2160"/>
+        </w:tabs>
+        <w:ind w:start="2160" w:hanging="360"/>
+      </w:pPr>
+      <w:rPr>
+        <w:rFonts w:ascii="Wingdings" w:hAnsi="Wingdings" w:cs="Wingdings" w:hint="default"/>
+      </w:rPr>
+    </w:lvl>
+    <w:lvl w:ilvl="5">
+      <w:start w:val="1"/>
+      <w:numFmt w:val="bullet"/>
+      <w:lvlText w:val=""/>
+      <w:lvlJc w:val="start"/>
+      <w:pPr>
+        <w:tabs>
+          <w:tab w:val="num" w:pos="2520"/>
+        </w:tabs>
+        <w:ind w:start="2520" w:hanging="360"/>
+      </w:pPr>
+      <w:rPr>
+        <w:rFonts w:ascii="Wingdings" w:hAnsi="Wingdings" w:cs="Wingdings" w:hint="default"/>
+      </w:rPr>
+    </w:lvl>
+    <w:lvl w:ilvl="6">
+      <w:start w:val="1"/>
+      <w:numFmt w:val="bullet"/>
+      <w:lvlText w:val=""/>
+      <w:lvlJc w:val="start"/>
+      <w:pPr>
+        <w:tabs>
+          <w:tab w:val="num" w:pos="2880"/>
+        </w:tabs>
+        <w:ind w:start="2880" w:hanging="360"/>
+      </w:pPr>
+      <w:rPr>
+        <w:rFonts w:ascii="Wingdings" w:hAnsi="Wingdings" w:cs="Wingdings" w:hint="default"/>
+      </w:rPr>
+    </w:lvl>
+    <w:lvl w:ilvl="7">
+      <w:start w:val="1"/>
+      <w:numFmt w:val="bullet"/>
+      <w:lvlText w:val=""/>
+      <w:lvlJc w:val="start"/>
+      <w:pPr>
+        <w:tabs>
+          <w:tab w:val="num" w:pos="3240"/>
+        </w:tabs>
+        <w:ind w:start="3240" w:hanging="360"/>
+      </w:pPr>
+      <w:rPr>
+        <w:rFonts w:ascii="Wingdings" w:hAnsi="Wingdings" w:cs="Wingdings" w:hint="default"/>
+      </w:rPr>
+    </w:lvl>
+    <w:lvl w:ilvl="8">
+      <w:start w:val="1"/>
+      <w:numFmt w:val="bullet"/>
+      <w:lvlText w:val=""/>
+      <w:lvlJc w:val="start"/>
+      <w:pPr>
+        <w:tabs>
+          <w:tab w:val="num" w:pos="3600"/>
+        </w:tabs>
+        <w:ind w:start="3600" w:hanging="360"/>
+      </w:pPr>
+      <w:rPr>
+        <w:rFonts w:ascii="Wingdings" w:hAnsi="Wingdings" w:cs="Wingdings" w:hint="default"/>
+      </w:rPr>
+    </w:lvl>
+  </w:abstractNum>
+  <w:abstractNum w:abstractNumId="5">
+    <w:lvl w:ilvl="0">
+      <w:start w:val="1"/>
+      <w:numFmt w:val="decimal"/>
+      <w:lvlText w:val="(%1)"/>
+      <w:lvlJc w:val="start"/>
+      <w:pPr>
+        <w:tabs>
+          <w:tab w:val="num" w:pos="720"/>
+        </w:tabs>
+        <w:ind w:start="720" w:hanging="360"/>
+      </w:pPr>
+      <w:rPr/>
+    </w:lvl>
+    <w:lvl w:ilvl="1">
+      <w:start w:val="1"/>
+      <w:numFmt w:val="decimal"/>
+      <w:lvlText w:val="%2."/>
+      <w:lvlJc w:val="start"/>
+      <w:pPr>
+        <w:tabs>
+          <w:tab w:val="num" w:pos="1080"/>
+        </w:tabs>
+        <w:ind w:start="1080" w:hanging="360"/>
+      </w:pPr>
+      <w:rPr/>
+    </w:lvl>
+    <w:lvl w:ilvl="2">
+      <w:start w:val="1"/>
+      <w:numFmt w:val="decimal"/>
+      <w:lvlText w:val="%3."/>
+      <w:lvlJc w:val="start"/>
+      <w:pPr>
+        <w:tabs>
+          <w:tab w:val="num" w:pos="1440"/>
+        </w:tabs>
+        <w:ind w:start="1440" w:hanging="360"/>
+      </w:pPr>
+      <w:rPr/>
+    </w:lvl>
+    <w:lvl w:ilvl="3">
+      <w:start w:val="1"/>
+      <w:numFmt w:val="decimal"/>
+      <w:lvlText w:val="%4."/>
+      <w:lvlJc w:val="start"/>
+      <w:pPr>
+        <w:tabs>
+          <w:tab w:val="num" w:pos="1800"/>
+        </w:tabs>
+        <w:ind w:start="1800" w:hanging="360"/>
+      </w:pPr>
+      <w:rPr/>
+    </w:lvl>
+    <w:lvl w:ilvl="4">
+      <w:start w:val="1"/>
+      <w:numFmt w:val="decimal"/>
+      <w:lvlText w:val="%5."/>
+      <w:lvlJc w:val="start"/>
+      <w:pPr>
+        <w:tabs>
+          <w:tab w:val="num" w:pos="2160"/>
+        </w:tabs>
+        <w:ind w:start="2160" w:hanging="360"/>
+      </w:pPr>
+      <w:rPr/>
+    </w:lvl>
+    <w:lvl w:ilvl="5">
+      <w:start w:val="1"/>
+      <w:numFmt w:val="decimal"/>
+      <w:lvlText w:val="%6."/>
+      <w:lvlJc w:val="start"/>
+      <w:pPr>
+        <w:tabs>
+          <w:tab w:val="num" w:pos="2520"/>
+        </w:tabs>
+        <w:ind w:start="2520" w:hanging="360"/>
+      </w:pPr>
+      <w:rPr/>
+    </w:lvl>
+    <w:lvl w:ilvl="6">
+      <w:start w:val="1"/>
+      <w:numFmt w:val="decimal"/>
+      <w:lvlText w:val="%7."/>
+      <w:lvlJc w:val="start"/>
+      <w:pPr>
+        <w:tabs>
+          <w:tab w:val="num" w:pos="2880"/>
+        </w:tabs>
+        <w:ind w:start="2880" w:hanging="360"/>
+      </w:pPr>
+      <w:rPr/>
+    </w:lvl>
+    <w:lvl w:ilvl="7">
+      <w:start w:val="1"/>
+      <w:numFmt w:val="decimal"/>
+      <w:lvlText w:val="%8."/>
+      <w:lvlJc w:val="start"/>
+      <w:pPr>
+        <w:tabs>
+          <w:tab w:val="num" w:pos="3240"/>
+        </w:tabs>
+        <w:ind w:start="3240" w:hanging="360"/>
+      </w:pPr>
+      <w:rPr/>
+    </w:lvl>
+    <w:lvl w:ilvl="8">
+      <w:start w:val="1"/>
+      <w:numFmt w:val="decimal"/>
+      <w:lvlText w:val="%9."/>
+      <w:lvlJc w:val="start"/>
+      <w:pPr>
+        <w:tabs>
+          <w:tab w:val="num" w:pos="3600"/>
+        </w:tabs>
+        <w:ind w:start="3600" w:hanging="360"/>
+      </w:pPr>
+      <w:rPr/>
+    </w:lvl>
+  </w:abstractNum>
+  <w:abstractNum w:abstractNumId="6">
+    <w:lvl w:ilvl="0">
+      <w:start w:val="1"/>
       <w:numFmt w:val="none"/>
       <w:suff w:val="nothing"/>
       <w:lvlText w:val=""/>
@@ -929,7 +1460,6 @@
         </w:tabs>
         <w:ind w:start="0" w:hanging="0"/>
       </w:pPr>
-      <w:rPr/>
     </w:lvl>
     <w:lvl w:ilvl="1">
       <w:start w:val="1"/>
@@ -943,7 +1473,6 @@
         </w:tabs>
         <w:ind w:start="0" w:hanging="0"/>
       </w:pPr>
-      <w:rPr/>
     </w:lvl>
     <w:lvl w:ilvl="2">
       <w:start w:val="1"/>
@@ -957,7 +1486,6 @@
         </w:tabs>
         <w:ind w:start="0" w:hanging="0"/>
       </w:pPr>
-      <w:rPr/>
     </w:lvl>
     <w:lvl w:ilvl="3">
       <w:start w:val="1"/>
@@ -971,7 +1499,6 @@
         </w:tabs>
         <w:ind w:start="0" w:hanging="0"/>
       </w:pPr>
-      <w:rPr/>
     </w:lvl>
     <w:lvl w:ilvl="4">
       <w:start w:val="1"/>
@@ -985,7 +1512,6 @@
         </w:tabs>
         <w:ind w:start="0" w:hanging="0"/>
       </w:pPr>
-      <w:rPr/>
     </w:lvl>
     <w:lvl w:ilvl="5">
       <w:start w:val="1"/>
@@ -999,7 +1525,6 @@
         </w:tabs>
         <w:ind w:start="0" w:hanging="0"/>
       </w:pPr>
-      <w:rPr/>
     </w:lvl>
     <w:lvl w:ilvl="6">
       <w:start w:val="1"/>
@@ -1013,7 +1538,6 @@
         </w:tabs>
         <w:ind w:start="0" w:hanging="0"/>
       </w:pPr>
-      <w:rPr/>
     </w:lvl>
     <w:lvl w:ilvl="7">
       <w:start w:val="1"/>
@@ -1027,7 +1551,6 @@
         </w:tabs>
         <w:ind w:start="0" w:hanging="0"/>
       </w:pPr>
-      <w:rPr/>
     </w:lvl>
     <w:lvl w:ilvl="8">
       <w:start w:val="1"/>
@@ -1041,537 +1564,6 @@
         </w:tabs>
         <w:ind w:start="0" w:hanging="0"/>
       </w:pPr>
-      <w:rPr/>
-    </w:lvl>
-  </w:abstractNum>
-  <w:abstractNum w:abstractNumId="3">
-    <w:lvl w:ilvl="0">
-      <w:start w:val="1"/>
-      <w:numFmt w:val="bullet"/>
-      <w:lvlText w:val=""/>
-      <w:lvlJc w:val="start"/>
-      <w:pPr>
-        <w:tabs>
-          <w:tab w:val="num" w:pos="720"/>
-        </w:tabs>
-        <w:ind w:start="720" w:hanging="360"/>
-      </w:pPr>
-      <w:rPr>
-        <w:rFonts w:ascii="Symbol" w:hAnsi="Symbol" w:cs="Symbol" w:hint="default"/>
-      </w:rPr>
-    </w:lvl>
-    <w:lvl w:ilvl="1">
-      <w:start w:val="1"/>
-      <w:numFmt w:val="bullet"/>
-      <w:lvlText w:val="◦"/>
-      <w:lvlJc w:val="start"/>
-      <w:pPr>
-        <w:tabs>
-          <w:tab w:val="num" w:pos="1080"/>
-        </w:tabs>
-        <w:ind w:start="1080" w:hanging="360"/>
-      </w:pPr>
-      <w:rPr>
-        <w:rFonts w:ascii="OpenSymbol" w:hAnsi="OpenSymbol" w:cs="OpenSymbol" w:hint="default"/>
-      </w:rPr>
-    </w:lvl>
-    <w:lvl w:ilvl="2">
-      <w:start w:val="1"/>
-      <w:numFmt w:val="bullet"/>
-      <w:lvlText w:val="▪"/>
-      <w:lvlJc w:val="start"/>
-      <w:pPr>
-        <w:tabs>
-          <w:tab w:val="num" w:pos="1440"/>
-        </w:tabs>
-        <w:ind w:start="1440" w:hanging="360"/>
-      </w:pPr>
-      <w:rPr>
-        <w:rFonts w:ascii="OpenSymbol" w:hAnsi="OpenSymbol" w:cs="OpenSymbol" w:hint="default"/>
-      </w:rPr>
-    </w:lvl>
-    <w:lvl w:ilvl="3">
-      <w:start w:val="1"/>
-      <w:numFmt w:val="bullet"/>
-      <w:lvlText w:val=""/>
-      <w:lvlJc w:val="start"/>
-      <w:pPr>
-        <w:tabs>
-          <w:tab w:val="num" w:pos="1800"/>
-        </w:tabs>
-        <w:ind w:start="1800" w:hanging="360"/>
-      </w:pPr>
-      <w:rPr>
-        <w:rFonts w:ascii="Symbol" w:hAnsi="Symbol" w:cs="Symbol" w:hint="default"/>
-      </w:rPr>
-    </w:lvl>
-    <w:lvl w:ilvl="4">
-      <w:start w:val="1"/>
-      <w:numFmt w:val="bullet"/>
-      <w:lvlText w:val="◦"/>
-      <w:lvlJc w:val="start"/>
-      <w:pPr>
-        <w:tabs>
-          <w:tab w:val="num" w:pos="2160"/>
-        </w:tabs>
-        <w:ind w:start="2160" w:hanging="360"/>
-      </w:pPr>
-      <w:rPr>
-        <w:rFonts w:ascii="OpenSymbol" w:hAnsi="OpenSymbol" w:cs="OpenSymbol" w:hint="default"/>
-      </w:rPr>
-    </w:lvl>
-    <w:lvl w:ilvl="5">
-      <w:start w:val="1"/>
-      <w:numFmt w:val="bullet"/>
-      <w:lvlText w:val="▪"/>
-      <w:lvlJc w:val="start"/>
-      <w:pPr>
-        <w:tabs>
-          <w:tab w:val="num" w:pos="2520"/>
-        </w:tabs>
-        <w:ind w:start="2520" w:hanging="360"/>
-      </w:pPr>
-      <w:rPr>
-        <w:rFonts w:ascii="OpenSymbol" w:hAnsi="OpenSymbol" w:cs="OpenSymbol" w:hint="default"/>
-      </w:rPr>
-    </w:lvl>
-    <w:lvl w:ilvl="6">
-      <w:start w:val="1"/>
-      <w:numFmt w:val="bullet"/>
-      <w:lvlText w:val=""/>
-      <w:lvlJc w:val="start"/>
-      <w:pPr>
-        <w:tabs>
-          <w:tab w:val="num" w:pos="2880"/>
-        </w:tabs>
-        <w:ind w:start="2880" w:hanging="360"/>
-      </w:pPr>
-      <w:rPr>
-        <w:rFonts w:ascii="Symbol" w:hAnsi="Symbol" w:cs="Symbol" w:hint="default"/>
-      </w:rPr>
-    </w:lvl>
-    <w:lvl w:ilvl="7">
-      <w:start w:val="1"/>
-      <w:numFmt w:val="bullet"/>
-      <w:lvlText w:val="◦"/>
-      <w:lvlJc w:val="start"/>
-      <w:pPr>
-        <w:tabs>
-          <w:tab w:val="num" w:pos="3240"/>
-        </w:tabs>
-        <w:ind w:start="3240" w:hanging="360"/>
-      </w:pPr>
-      <w:rPr>
-        <w:rFonts w:ascii="OpenSymbol" w:hAnsi="OpenSymbol" w:cs="OpenSymbol" w:hint="default"/>
-      </w:rPr>
-    </w:lvl>
-    <w:lvl w:ilvl="8">
-      <w:start w:val="1"/>
-      <w:numFmt w:val="bullet"/>
-      <w:lvlText w:val="▪"/>
-      <w:lvlJc w:val="start"/>
-      <w:pPr>
-        <w:tabs>
-          <w:tab w:val="num" w:pos="3600"/>
-        </w:tabs>
-        <w:ind w:start="3600" w:hanging="360"/>
-      </w:pPr>
-      <w:rPr>
-        <w:rFonts w:ascii="OpenSymbol" w:hAnsi="OpenSymbol" w:cs="OpenSymbol" w:hint="default"/>
-      </w:rPr>
-    </w:lvl>
-  </w:abstractNum>
-  <w:abstractNum w:abstractNumId="4">
-    <w:lvl w:ilvl="0">
-      <w:start w:val="1"/>
-      <w:numFmt w:val="bullet"/>
-      <w:lvlText w:val=""/>
-      <w:lvlJc w:val="start"/>
-      <w:pPr>
-        <w:tabs>
-          <w:tab w:val="num" w:pos="720"/>
-        </w:tabs>
-        <w:ind w:start="720" w:hanging="360"/>
-      </w:pPr>
-      <w:rPr>
-        <w:rFonts w:ascii="Wingdings" w:hAnsi="Wingdings" w:cs="Wingdings" w:hint="default"/>
-      </w:rPr>
-    </w:lvl>
-    <w:lvl w:ilvl="1">
-      <w:start w:val="1"/>
-      <w:numFmt w:val="bullet"/>
-      <w:lvlText w:val=""/>
-      <w:lvlJc w:val="start"/>
-      <w:pPr>
-        <w:tabs>
-          <w:tab w:val="num" w:pos="1080"/>
-        </w:tabs>
-        <w:ind w:start="1080" w:hanging="360"/>
-      </w:pPr>
-      <w:rPr>
-        <w:rFonts w:ascii="Wingdings" w:hAnsi="Wingdings" w:cs="Wingdings" w:hint="default"/>
-      </w:rPr>
-    </w:lvl>
-    <w:lvl w:ilvl="2">
-      <w:start w:val="1"/>
-      <w:numFmt w:val="bullet"/>
-      <w:lvlText w:val=""/>
-      <w:lvlJc w:val="start"/>
-      <w:pPr>
-        <w:tabs>
-          <w:tab w:val="num" w:pos="1440"/>
-        </w:tabs>
-        <w:ind w:start="1440" w:hanging="360"/>
-      </w:pPr>
-      <w:rPr>
-        <w:rFonts w:ascii="Wingdings" w:hAnsi="Wingdings" w:cs="Wingdings" w:hint="default"/>
-      </w:rPr>
-    </w:lvl>
-    <w:lvl w:ilvl="3">
-      <w:start w:val="1"/>
-      <w:numFmt w:val="bullet"/>
-      <w:lvlText w:val=""/>
-      <w:lvlJc w:val="start"/>
-      <w:pPr>
-        <w:tabs>
-          <w:tab w:val="num" w:pos="1800"/>
-        </w:tabs>
-        <w:ind w:start="1800" w:hanging="360"/>
-      </w:pPr>
-      <w:rPr>
-        <w:rFonts w:ascii="Wingdings" w:hAnsi="Wingdings" w:cs="Wingdings" w:hint="default"/>
-      </w:rPr>
-    </w:lvl>
-    <w:lvl w:ilvl="4">
-      <w:start w:val="1"/>
-      <w:numFmt w:val="bullet"/>
-      <w:lvlText w:val=""/>
-      <w:lvlJc w:val="start"/>
-      <w:pPr>
-        <w:tabs>
-          <w:tab w:val="num" w:pos="2160"/>
-        </w:tabs>
-        <w:ind w:start="2160" w:hanging="360"/>
-      </w:pPr>
-      <w:rPr>
-        <w:rFonts w:ascii="Wingdings" w:hAnsi="Wingdings" w:cs="Wingdings" w:hint="default"/>
-      </w:rPr>
-    </w:lvl>
-    <w:lvl w:ilvl="5">
-      <w:start w:val="1"/>
-      <w:numFmt w:val="bullet"/>
-      <w:lvlText w:val=""/>
-      <w:lvlJc w:val="start"/>
-      <w:pPr>
-        <w:tabs>
-          <w:tab w:val="num" w:pos="2520"/>
-        </w:tabs>
-        <w:ind w:start="2520" w:hanging="360"/>
-      </w:pPr>
-      <w:rPr>
-        <w:rFonts w:ascii="Wingdings" w:hAnsi="Wingdings" w:cs="Wingdings" w:hint="default"/>
-      </w:rPr>
-    </w:lvl>
-    <w:lvl w:ilvl="6">
-      <w:start w:val="1"/>
-      <w:numFmt w:val="bullet"/>
-      <w:lvlText w:val=""/>
-      <w:lvlJc w:val="start"/>
-      <w:pPr>
-        <w:tabs>
-          <w:tab w:val="num" w:pos="2880"/>
-        </w:tabs>
-        <w:ind w:start="2880" w:hanging="360"/>
-      </w:pPr>
-      <w:rPr>
-        <w:rFonts w:ascii="Wingdings" w:hAnsi="Wingdings" w:cs="Wingdings" w:hint="default"/>
-      </w:rPr>
-    </w:lvl>
-    <w:lvl w:ilvl="7">
-      <w:start w:val="1"/>
-      <w:numFmt w:val="bullet"/>
-      <w:lvlText w:val=""/>
-      <w:lvlJc w:val="start"/>
-      <w:pPr>
-        <w:tabs>
-          <w:tab w:val="num" w:pos="3240"/>
-        </w:tabs>
-        <w:ind w:start="3240" w:hanging="360"/>
-      </w:pPr>
-      <w:rPr>
-        <w:rFonts w:ascii="Wingdings" w:hAnsi="Wingdings" w:cs="Wingdings" w:hint="default"/>
-      </w:rPr>
-    </w:lvl>
-    <w:lvl w:ilvl="8">
-      <w:start w:val="1"/>
-      <w:numFmt w:val="bullet"/>
-      <w:lvlText w:val=""/>
-      <w:lvlJc w:val="start"/>
-      <w:pPr>
-        <w:tabs>
-          <w:tab w:val="num" w:pos="3600"/>
-        </w:tabs>
-        <w:ind w:start="3600" w:hanging="360"/>
-      </w:pPr>
-      <w:rPr>
-        <w:rFonts w:ascii="Wingdings" w:hAnsi="Wingdings" w:cs="Wingdings" w:hint="default"/>
-      </w:rPr>
-    </w:lvl>
-  </w:abstractNum>
-  <w:abstractNum w:abstractNumId="5">
-    <w:lvl w:ilvl="0">
-      <w:start w:val="1"/>
-      <w:numFmt w:val="bullet"/>
-      <w:lvlText w:val=""/>
-      <w:lvlJc w:val="start"/>
-      <w:pPr>
-        <w:tabs>
-          <w:tab w:val="num" w:pos="720"/>
-        </w:tabs>
-        <w:ind w:start="720" w:hanging="360"/>
-      </w:pPr>
-      <w:rPr>
-        <w:rFonts w:ascii="Wingdings" w:hAnsi="Wingdings" w:cs="Wingdings" w:hint="default"/>
-      </w:rPr>
-    </w:lvl>
-    <w:lvl w:ilvl="1">
-      <w:start w:val="1"/>
-      <w:numFmt w:val="bullet"/>
-      <w:lvlText w:val=""/>
-      <w:lvlJc w:val="start"/>
-      <w:pPr>
-        <w:tabs>
-          <w:tab w:val="num" w:pos="1080"/>
-        </w:tabs>
-        <w:ind w:start="1080" w:hanging="360"/>
-      </w:pPr>
-      <w:rPr>
-        <w:rFonts w:ascii="Wingdings" w:hAnsi="Wingdings" w:cs="Wingdings" w:hint="default"/>
-      </w:rPr>
-    </w:lvl>
-    <w:lvl w:ilvl="2">
-      <w:start w:val="1"/>
-      <w:numFmt w:val="bullet"/>
-      <w:lvlText w:val=""/>
-      <w:lvlJc w:val="start"/>
-      <w:pPr>
-        <w:tabs>
-          <w:tab w:val="num" w:pos="1440"/>
-        </w:tabs>
-        <w:ind w:start="1440" w:hanging="360"/>
-      </w:pPr>
-      <w:rPr>
-        <w:rFonts w:ascii="Wingdings" w:hAnsi="Wingdings" w:cs="Wingdings" w:hint="default"/>
-      </w:rPr>
-    </w:lvl>
-    <w:lvl w:ilvl="3">
-      <w:start w:val="1"/>
-      <w:numFmt w:val="bullet"/>
-      <w:lvlText w:val=""/>
-      <w:lvlJc w:val="start"/>
-      <w:pPr>
-        <w:tabs>
-          <w:tab w:val="num" w:pos="1800"/>
-        </w:tabs>
-        <w:ind w:start="1800" w:hanging="360"/>
-      </w:pPr>
-      <w:rPr>
-        <w:rFonts w:ascii="Wingdings" w:hAnsi="Wingdings" w:cs="Wingdings" w:hint="default"/>
-      </w:rPr>
-    </w:lvl>
-    <w:lvl w:ilvl="4">
-      <w:start w:val="1"/>
-      <w:numFmt w:val="bullet"/>
-      <w:lvlText w:val=""/>
-      <w:lvlJc w:val="start"/>
-      <w:pPr>
-        <w:tabs>
-          <w:tab w:val="num" w:pos="2160"/>
-        </w:tabs>
-        <w:ind w:start="2160" w:hanging="360"/>
-      </w:pPr>
-      <w:rPr>
-        <w:rFonts w:ascii="Wingdings" w:hAnsi="Wingdings" w:cs="Wingdings" w:hint="default"/>
-      </w:rPr>
-    </w:lvl>
-    <w:lvl w:ilvl="5">
-      <w:start w:val="1"/>
-      <w:numFmt w:val="bullet"/>
-      <w:lvlText w:val=""/>
-      <w:lvlJc w:val="start"/>
-      <w:pPr>
-        <w:tabs>
-          <w:tab w:val="num" w:pos="2520"/>
-        </w:tabs>
-        <w:ind w:start="2520" w:hanging="360"/>
-      </w:pPr>
-      <w:rPr>
-        <w:rFonts w:ascii="Wingdings" w:hAnsi="Wingdings" w:cs="Wingdings" w:hint="default"/>
-      </w:rPr>
-    </w:lvl>
-    <w:lvl w:ilvl="6">
-      <w:start w:val="1"/>
-      <w:numFmt w:val="bullet"/>
-      <w:lvlText w:val=""/>
-      <w:lvlJc w:val="start"/>
-      <w:pPr>
-        <w:tabs>
-          <w:tab w:val="num" w:pos="2880"/>
-        </w:tabs>
-        <w:ind w:start="2880" w:hanging="360"/>
-      </w:pPr>
-      <w:rPr>
-        <w:rFonts w:ascii="Wingdings" w:hAnsi="Wingdings" w:cs="Wingdings" w:hint="default"/>
-      </w:rPr>
-    </w:lvl>
-    <w:lvl w:ilvl="7">
-      <w:start w:val="1"/>
-      <w:numFmt w:val="bullet"/>
-      <w:lvlText w:val=""/>
-      <w:lvlJc w:val="start"/>
-      <w:pPr>
-        <w:tabs>
-          <w:tab w:val="num" w:pos="3240"/>
-        </w:tabs>
-        <w:ind w:start="3240" w:hanging="360"/>
-      </w:pPr>
-      <w:rPr>
-        <w:rFonts w:ascii="Wingdings" w:hAnsi="Wingdings" w:cs="Wingdings" w:hint="default"/>
-      </w:rPr>
-    </w:lvl>
-    <w:lvl w:ilvl="8">
-      <w:start w:val="1"/>
-      <w:numFmt w:val="bullet"/>
-      <w:lvlText w:val=""/>
-      <w:lvlJc w:val="start"/>
-      <w:pPr>
-        <w:tabs>
-          <w:tab w:val="num" w:pos="3600"/>
-        </w:tabs>
-        <w:ind w:start="3600" w:hanging="360"/>
-      </w:pPr>
-      <w:rPr>
-        <w:rFonts w:ascii="Wingdings" w:hAnsi="Wingdings" w:cs="Wingdings" w:hint="default"/>
-      </w:rPr>
-    </w:lvl>
-  </w:abstractNum>
-  <w:abstractNum w:abstractNumId="6">
-    <w:lvl w:ilvl="0">
-      <w:start w:val="1"/>
-      <w:numFmt w:val="decimal"/>
-      <w:lvlText w:val="(%1)"/>
-      <w:lvlJc w:val="start"/>
-      <w:pPr>
-        <w:tabs>
-          <w:tab w:val="num" w:pos="720"/>
-        </w:tabs>
-        <w:ind w:start="720" w:hanging="360"/>
-      </w:pPr>
-      <w:rPr/>
-    </w:lvl>
-    <w:lvl w:ilvl="1">
-      <w:start w:val="1"/>
-      <w:numFmt w:val="decimal"/>
-      <w:lvlText w:val="%2."/>
-      <w:lvlJc w:val="start"/>
-      <w:pPr>
-        <w:tabs>
-          <w:tab w:val="num" w:pos="1080"/>
-        </w:tabs>
-        <w:ind w:start="1080" w:hanging="360"/>
-      </w:pPr>
-      <w:rPr/>
-    </w:lvl>
-    <w:lvl w:ilvl="2">
-      <w:start w:val="1"/>
-      <w:numFmt w:val="decimal"/>
-      <w:lvlText w:val="%3."/>
-      <w:lvlJc w:val="start"/>
-      <w:pPr>
-        <w:tabs>
-          <w:tab w:val="num" w:pos="1440"/>
-        </w:tabs>
-        <w:ind w:start="1440" w:hanging="360"/>
-      </w:pPr>
-      <w:rPr/>
-    </w:lvl>
-    <w:lvl w:ilvl="3">
-      <w:start w:val="1"/>
-      <w:numFmt w:val="decimal"/>
-      <w:lvlText w:val="%4."/>
-      <w:lvlJc w:val="start"/>
-      <w:pPr>
-        <w:tabs>
-          <w:tab w:val="num" w:pos="1800"/>
-        </w:tabs>
-        <w:ind w:start="1800" w:hanging="360"/>
-      </w:pPr>
-      <w:rPr/>
-    </w:lvl>
-    <w:lvl w:ilvl="4">
-      <w:start w:val="1"/>
-      <w:numFmt w:val="decimal"/>
-      <w:lvlText w:val="%5."/>
-      <w:lvlJc w:val="start"/>
-      <w:pPr>
-        <w:tabs>
-          <w:tab w:val="num" w:pos="2160"/>
-        </w:tabs>
-        <w:ind w:start="2160" w:hanging="360"/>
-      </w:pPr>
-      <w:rPr/>
-    </w:lvl>
-    <w:lvl w:ilvl="5">
-      <w:start w:val="1"/>
-      <w:numFmt w:val="decimal"/>
-      <w:lvlText w:val="%6."/>
-      <w:lvlJc w:val="start"/>
-      <w:pPr>
-        <w:tabs>
-          <w:tab w:val="num" w:pos="2520"/>
-        </w:tabs>
-        <w:ind w:start="2520" w:hanging="360"/>
-      </w:pPr>
-      <w:rPr/>
-    </w:lvl>
-    <w:lvl w:ilvl="6">
-      <w:start w:val="1"/>
-      <w:numFmt w:val="decimal"/>
-      <w:lvlText w:val="%7."/>
-      <w:lvlJc w:val="start"/>
-      <w:pPr>
-        <w:tabs>
-          <w:tab w:val="num" w:pos="2880"/>
-        </w:tabs>
-        <w:ind w:start="2880" w:hanging="360"/>
-      </w:pPr>
-      <w:rPr/>
-    </w:lvl>
-    <w:lvl w:ilvl="7">
-      <w:start w:val="1"/>
-      <w:numFmt w:val="decimal"/>
-      <w:lvlText w:val="%8."/>
-      <w:lvlJc w:val="start"/>
-      <w:pPr>
-        <w:tabs>
-          <w:tab w:val="num" w:pos="3240"/>
-        </w:tabs>
-        <w:ind w:start="3240" w:hanging="360"/>
-      </w:pPr>
-      <w:rPr/>
-    </w:lvl>
-    <w:lvl w:ilvl="8">
-      <w:start w:val="1"/>
-      <w:numFmt w:val="decimal"/>
-      <w:lvlText w:val="%9."/>
-      <w:lvlJc w:val="start"/>
-      <w:pPr>
-        <w:tabs>
-          <w:tab w:val="num" w:pos="3600"/>
-        </w:tabs>
-        <w:ind w:start="3600" w:hanging="360"/>
-      </w:pPr>
-      <w:rPr/>
     </w:lvl>
   </w:abstractNum>
   <w:num w:numId="1">
@@ -1640,7 +1632,7 @@
     <w:pPr>
       <w:numPr>
         <w:ilvl w:val="0"/>
-        <w:numId w:val="2"/>
+        <w:numId w:val="1"/>
       </w:numPr>
       <w:spacing w:before="240" w:after="120"/>
       <w:outlineLvl w:val="0"/>
@@ -1660,7 +1652,7 @@
     <w:pPr>
       <w:numPr>
         <w:ilvl w:val="3"/>
-        <w:numId w:val="2"/>
+        <w:numId w:val="1"/>
       </w:numPr>
       <w:spacing w:before="120" w:after="120"/>
       <w:outlineLvl w:val="3"/>
